--- a/NumericalAlgorithms_report.docx
+++ b/NumericalAlgorithms_report.docx
@@ -99,7 +99,21 @@
           <w:sz w:val="36"/>
           <w:szCs w:val="16"/>
         </w:rPr>
-        <w:t>Centered difference</w:t>
+        <w:t>Centr</w:t>
+      </w:r>
+      <w:r>
+        <w:rPr>
+          <w:sz w:val="36"/>
+          <w:szCs w:val="16"/>
+        </w:rPr>
+        <w:t>al</w:t>
+      </w:r>
+      <w:r>
+        <w:rPr>
+          <w:sz w:val="36"/>
+          <w:szCs w:val="16"/>
+        </w:rPr>
+        <w:t xml:space="preserve"> difference</w:t>
       </w:r>
     </w:p>
     <w:p>
@@ -118,6 +132,341 @@
         </w:rPr>
         <w:t>Algorithm</w:t>
       </w:r>
+    </w:p>
+    <w:p>
+      <w:pPr>
+        <w:pStyle w:val="Subtitle"/>
+        <w:rPr>
+          <w:rFonts w:ascii="Garamond" w:hAnsi="Garamond"/>
+          <w:color w:val="000000" w:themeColor="text1"/>
+          <w:lang w:val="en-US"/>
+        </w:rPr>
+      </w:pPr>
+      <w:r>
+        <w:rPr>
+          <w:rFonts w:ascii="Garamond" w:hAnsi="Garamond"/>
+          <w:color w:val="000000" w:themeColor="text1"/>
+          <w:lang w:val="en-US"/>
+        </w:rPr>
+        <w:t xml:space="preserve">Finite centered difference approximations are a mathematical expression for approximating </w:t>
+      </w:r>
+      <w:r>
+        <w:rPr>
+          <w:rFonts w:ascii="Garamond" w:hAnsi="Garamond"/>
+          <w:color w:val="000000" w:themeColor="text1"/>
+          <w:lang w:val="en-US"/>
+        </w:rPr>
+        <w:t>the derivative of a given function at some value x.</w:t>
+      </w:r>
+      <w:r>
+        <w:rPr>
+          <w:rFonts w:ascii="Garamond" w:hAnsi="Garamond"/>
+          <w:color w:val="000000" w:themeColor="text1"/>
+          <w:lang w:val="en-US"/>
+        </w:rPr>
+        <w:t xml:space="preserve"> They can be used on partial and ordinary differential equations, Central difference </w:t>
+      </w:r>
+      <w:r>
+        <w:rPr>
+          <w:rFonts w:ascii="Garamond" w:hAnsi="Garamond"/>
+          <w:color w:val="000000" w:themeColor="text1"/>
+          <w:lang w:val="en-US"/>
+        </w:rPr>
+        <w:t>generates an accurate approximation, especially for functions where the neighboring values of x are generally smooth.</w:t>
+      </w:r>
+    </w:p>
+    <w:p>
+      <w:pPr>
+        <w:rPr>
+          <w:lang w:val="en-US"/>
+        </w:rPr>
+      </w:pPr>
+    </w:p>
+    <w:p>
+      <w:pPr>
+        <w:rPr>
+          <w:lang w:val="en-US"/>
+        </w:rPr>
+      </w:pPr>
+    </w:p>
+    <w:p>
+      <w:pPr>
+        <w:rPr>
+          <w:lang w:val="en-US"/>
+        </w:rPr>
+      </w:pPr>
+    </w:p>
+    <w:p>
+      <w:pPr>
+        <w:rPr>
+          <w:lang w:val="en-US"/>
+        </w:rPr>
+      </w:pPr>
+    </w:p>
+    <w:p>
+      <w:pPr>
+        <w:rPr>
+          <w:lang w:val="en-US"/>
+        </w:rPr>
+      </w:pPr>
+    </w:p>
+    <w:p>
+      <w:pPr>
+        <w:rPr>
+          <w:rFonts w:ascii="Garamond" w:eastAsiaTheme="minorEastAsia" w:hAnsi="Garamond"/>
+          <w:lang w:val="en-US"/>
+        </w:rPr>
+      </w:pPr>
+      <w:r>
+        <w:rPr>
+          <w:rFonts w:ascii="Garamond" w:hAnsi="Garamond"/>
+          <w:lang w:val="en-US"/>
+        </w:rPr>
+        <w:t xml:space="preserve">we are given the function </w:t>
+      </w:r>
+      <m:oMath>
+        <m:r>
+          <w:rPr>
+            <w:rFonts w:ascii="Cambria Math" w:hAnsi="Cambria Math"/>
+            <w:lang w:val="en-US"/>
+          </w:rPr>
+          <m:t>f(x)=-0.1</m:t>
+        </m:r>
+        <m:sSup>
+          <m:sSupPr>
+            <m:ctrlPr>
+              <w:rPr>
+                <w:rFonts w:ascii="Cambria Math" w:hAnsi="Cambria Math"/>
+                <w:i/>
+                <w:lang w:val="en-US"/>
+              </w:rPr>
+            </m:ctrlPr>
+          </m:sSupPr>
+          <m:e>
+            <m:r>
+              <w:rPr>
+                <w:rFonts w:ascii="Cambria Math" w:hAnsi="Cambria Math"/>
+                <w:lang w:val="en-US"/>
+              </w:rPr>
+              <m:t>x</m:t>
+            </m:r>
+          </m:e>
+          <m:sup>
+            <m:r>
+              <w:rPr>
+                <w:rFonts w:ascii="Cambria Math" w:hAnsi="Cambria Math"/>
+                <w:lang w:val="en-US"/>
+              </w:rPr>
+              <m:t>4</m:t>
+            </m:r>
+          </m:sup>
+        </m:sSup>
+        <m:r>
+          <w:rPr>
+            <w:rFonts w:ascii="Cambria Math" w:hAnsi="Cambria Math"/>
+            <w:lang w:val="en-US"/>
+          </w:rPr>
+          <m:t>-0.15</m:t>
+        </m:r>
+        <m:sSup>
+          <m:sSupPr>
+            <m:ctrlPr>
+              <w:rPr>
+                <w:rFonts w:ascii="Cambria Math" w:hAnsi="Cambria Math"/>
+                <w:i/>
+                <w:lang w:val="en-US"/>
+              </w:rPr>
+            </m:ctrlPr>
+          </m:sSupPr>
+          <m:e>
+            <m:r>
+              <w:rPr>
+                <w:rFonts w:ascii="Cambria Math" w:hAnsi="Cambria Math"/>
+                <w:lang w:val="en-US"/>
+              </w:rPr>
+              <m:t>x</m:t>
+            </m:r>
+          </m:e>
+          <m:sup>
+            <m:r>
+              <w:rPr>
+                <w:rFonts w:ascii="Cambria Math" w:hAnsi="Cambria Math"/>
+                <w:lang w:val="en-US"/>
+              </w:rPr>
+              <m:t>3</m:t>
+            </m:r>
+          </m:sup>
+        </m:sSup>
+        <m:r>
+          <w:rPr>
+            <w:rFonts w:ascii="Cambria Math" w:hAnsi="Cambria Math"/>
+            <w:lang w:val="en-US"/>
+          </w:rPr>
+          <m:t>-0.5</m:t>
+        </m:r>
+        <m:sSup>
+          <m:sSupPr>
+            <m:ctrlPr>
+              <w:rPr>
+                <w:rFonts w:ascii="Cambria Math" w:hAnsi="Cambria Math"/>
+                <w:i/>
+                <w:lang w:val="en-US"/>
+              </w:rPr>
+            </m:ctrlPr>
+          </m:sSupPr>
+          <m:e>
+            <m:r>
+              <w:rPr>
+                <w:rFonts w:ascii="Cambria Math" w:hAnsi="Cambria Math"/>
+                <w:lang w:val="en-US"/>
+              </w:rPr>
+              <m:t>x</m:t>
+            </m:r>
+          </m:e>
+          <m:sup>
+            <m:r>
+              <w:rPr>
+                <w:rFonts w:ascii="Cambria Math" w:hAnsi="Cambria Math"/>
+                <w:lang w:val="en-US"/>
+              </w:rPr>
+              <m:t>2</m:t>
+            </m:r>
+          </m:sup>
+        </m:sSup>
+        <m:r>
+          <w:rPr>
+            <w:rFonts w:ascii="Cambria Math" w:hAnsi="Cambria Math"/>
+            <w:lang w:val="en-US"/>
+          </w:rPr>
+          <m:t>-0.25x+1.2</m:t>
+        </m:r>
+      </m:oMath>
+      <w:r>
+        <w:rPr>
+          <w:rFonts w:ascii="Garamond" w:eastAsiaTheme="minorEastAsia" w:hAnsi="Garamond"/>
+          <w:lang w:val="en-US"/>
+        </w:rPr>
+        <w:t xml:space="preserve"> and can mathematically solve the derivative with respect to x which results in the function </w:t>
+      </w:r>
+      <m:oMath>
+        <m:r>
+          <m:rPr>
+            <m:sty m:val="p"/>
+          </m:rPr>
+          <w:rPr>
+            <w:rFonts w:ascii="Cambria Math" w:eastAsiaTheme="minorEastAsia" w:hAnsi="Cambria Math"/>
+            <w:lang w:val="en-US"/>
+          </w:rPr>
+          <m:t>f(x)=</m:t>
+        </m:r>
+        <m:r>
+          <w:rPr>
+            <w:rFonts w:ascii="Cambria Math" w:eastAsiaTheme="minorEastAsia" w:hAnsi="Cambria Math"/>
+            <w:lang w:val="en-US"/>
+          </w:rPr>
+          <m:t>-</m:t>
+        </m:r>
+        <m:r>
+          <w:rPr>
+            <w:rFonts w:ascii="Cambria Math" w:eastAsiaTheme="minorEastAsia" w:hAnsi="Cambria Math"/>
+            <w:lang w:val="en-US"/>
+          </w:rPr>
+          <m:t>0.4</m:t>
+        </m:r>
+        <m:sSup>
+          <m:sSupPr>
+            <m:ctrlPr>
+              <w:rPr>
+                <w:rFonts w:ascii="Cambria Math" w:eastAsiaTheme="minorEastAsia" w:hAnsi="Cambria Math"/>
+                <w:i/>
+                <w:lang w:val="en-US"/>
+              </w:rPr>
+            </m:ctrlPr>
+          </m:sSupPr>
+          <m:e>
+            <m:r>
+              <w:rPr>
+                <w:rFonts w:ascii="Cambria Math" w:eastAsiaTheme="minorEastAsia" w:hAnsi="Cambria Math"/>
+                <w:lang w:val="en-US"/>
+              </w:rPr>
+              <m:t>x</m:t>
+            </m:r>
+          </m:e>
+          <m:sup>
+            <m:r>
+              <w:rPr>
+                <w:rFonts w:ascii="Cambria Math" w:eastAsiaTheme="minorEastAsia" w:hAnsi="Cambria Math"/>
+                <w:lang w:val="en-US"/>
+              </w:rPr>
+              <m:t>3</m:t>
+            </m:r>
+          </m:sup>
+        </m:sSup>
+        <m:r>
+          <w:rPr>
+            <w:rFonts w:ascii="Cambria Math" w:eastAsiaTheme="minorEastAsia" w:hAnsi="Cambria Math"/>
+            <w:lang w:val="en-US"/>
+          </w:rPr>
+          <m:t>-0.45</m:t>
+        </m:r>
+        <m:sSup>
+          <m:sSupPr>
+            <m:ctrlPr>
+              <w:rPr>
+                <w:rFonts w:ascii="Cambria Math" w:eastAsiaTheme="minorEastAsia" w:hAnsi="Cambria Math"/>
+                <w:i/>
+                <w:lang w:val="en-US"/>
+              </w:rPr>
+            </m:ctrlPr>
+          </m:sSupPr>
+          <m:e>
+            <m:r>
+              <w:rPr>
+                <w:rFonts w:ascii="Cambria Math" w:eastAsiaTheme="minorEastAsia" w:hAnsi="Cambria Math"/>
+                <w:lang w:val="en-US"/>
+              </w:rPr>
+              <m:t>x</m:t>
+            </m:r>
+          </m:e>
+          <m:sup>
+            <m:r>
+              <w:rPr>
+                <w:rFonts w:ascii="Cambria Math" w:eastAsiaTheme="minorEastAsia" w:hAnsi="Cambria Math"/>
+                <w:lang w:val="en-US"/>
+              </w:rPr>
+              <m:t>2</m:t>
+            </m:r>
+          </m:sup>
+        </m:sSup>
+        <m:r>
+          <w:rPr>
+            <w:rFonts w:ascii="Cambria Math" w:eastAsiaTheme="minorEastAsia" w:hAnsi="Cambria Math"/>
+            <w:lang w:val="en-US"/>
+          </w:rPr>
+          <m:t>-x-0.25</m:t>
+        </m:r>
+      </m:oMath>
+    </w:p>
+    <w:p>
+      <w:pPr>
+        <w:rPr>
+          <w:lang w:val="en-US"/>
+        </w:rPr>
+      </w:pPr>
+    </w:p>
+    <w:p>
+      <w:pPr>
+        <w:rPr>
+          <w:lang w:val="en-US"/>
+        </w:rPr>
+      </w:pPr>
+    </w:p>
+    <w:p>
+      <w:pPr>
+        <w:rPr>
+          <w:lang w:val="en-US"/>
+        </w:rPr>
+      </w:pPr>
     </w:p>
     <w:p>
       <w:pPr>
@@ -153,258 +502,155 @@
           <w:szCs w:val="24"/>
         </w:rPr>
       </w:pPr>
-      <w:r>
-        <w:rPr>
-          <w:sz w:val="24"/>
-          <w:szCs w:val="24"/>
-        </w:rPr>
-        <w:t>Conclusion</w:t>
-      </w:r>
-    </w:p>
-    <w:tbl>
-      <w:tblPr>
-        <w:tblpPr w:leftFromText="180" w:rightFromText="180" w:vertAnchor="text" w:horzAnchor="margin" w:tblpY="197"/>
-        <w:tblW w:w="3096" w:type="dxa"/>
-        <w:tblBorders>
-          <w:top w:val="double" w:sz="6" w:space="0" w:color="808080"/>
-          <w:left w:val="double" w:sz="6" w:space="0" w:color="808080"/>
-          <w:bottom w:val="double" w:sz="6" w:space="0" w:color="808080"/>
-          <w:right w:val="double" w:sz="6" w:space="0" w:color="808080"/>
-          <w:insideH w:val="single" w:sz="6" w:space="0" w:color="auto"/>
-          <w:insideV w:val="single" w:sz="6" w:space="0" w:color="auto"/>
-        </w:tblBorders>
-        <w:tblLayout w:type="fixed"/>
-        <w:tblLook w:val="0000" w:firstRow="0" w:lastRow="0" w:firstColumn="0" w:lastColumn="0" w:noHBand="0" w:noVBand="0"/>
-      </w:tblPr>
-      <w:tblGrid>
-        <w:gridCol w:w="1395"/>
-        <w:gridCol w:w="1701"/>
-      </w:tblGrid>
-      <w:tr>
-        <w:trPr>
-          <w:cantSplit/>
-          <w:trHeight w:val="195"/>
-        </w:trPr>
-        <w:tc>
-          <w:tcPr>
-            <w:tcW w:w="1395" w:type="dxa"/>
-          </w:tcPr>
-          <w:p>
-            <w:pPr>
-              <w:pStyle w:val="Columnheadings"/>
-              <w:rPr>
-                <w:sz w:val="24"/>
-                <w:szCs w:val="36"/>
-              </w:rPr>
-            </w:pPr>
-          </w:p>
-        </w:tc>
-        <w:tc>
-          <w:tcPr>
-            <w:tcW w:w="1701" w:type="dxa"/>
-          </w:tcPr>
-          <w:p>
-            <w:pPr>
-              <w:pStyle w:val="Columnheadings"/>
-              <w:rPr>
-                <w:sz w:val="24"/>
-                <w:szCs w:val="36"/>
-              </w:rPr>
-            </w:pPr>
-          </w:p>
-        </w:tc>
-      </w:tr>
-      <w:tr>
-        <w:trPr>
-          <w:cantSplit/>
-          <w:trHeight w:val="195"/>
-        </w:trPr>
-        <w:tc>
-          <w:tcPr>
-            <w:tcW w:w="1395" w:type="dxa"/>
-          </w:tcPr>
-          <w:p>
-            <w:pPr>
-              <w:pStyle w:val="Rowlabels"/>
-              <w:tabs>
-                <w:tab w:val="center" w:pos="1221"/>
-              </w:tabs>
-              <w:jc w:val="center"/>
-              <w:rPr>
-                <w:sz w:val="24"/>
-                <w:szCs w:val="36"/>
-              </w:rPr>
-            </w:pPr>
-          </w:p>
-        </w:tc>
-        <w:tc>
-          <w:tcPr>
-            <w:tcW w:w="1701" w:type="dxa"/>
-          </w:tcPr>
-          <w:p>
-            <w:pPr>
-              <w:pStyle w:val="Percentage"/>
-              <w:rPr>
-                <w:sz w:val="24"/>
-                <w:szCs w:val="36"/>
-              </w:rPr>
-            </w:pPr>
-          </w:p>
-        </w:tc>
-      </w:tr>
-      <w:tr>
-        <w:trPr>
-          <w:cantSplit/>
-          <w:trHeight w:val="195"/>
-        </w:trPr>
-        <w:tc>
-          <w:tcPr>
-            <w:tcW w:w="1395" w:type="dxa"/>
-          </w:tcPr>
-          <w:p>
-            <w:pPr>
-              <w:pStyle w:val="Rowlabels"/>
-              <w:tabs>
-                <w:tab w:val="center" w:pos="1221"/>
-              </w:tabs>
-              <w:jc w:val="center"/>
-              <w:rPr>
-                <w:sz w:val="24"/>
-                <w:szCs w:val="36"/>
-              </w:rPr>
-            </w:pPr>
-          </w:p>
-        </w:tc>
-        <w:tc>
-          <w:tcPr>
-            <w:tcW w:w="1701" w:type="dxa"/>
-          </w:tcPr>
-          <w:p>
-            <w:pPr>
-              <w:pStyle w:val="Percentage"/>
-              <w:rPr>
-                <w:sz w:val="24"/>
-                <w:szCs w:val="36"/>
-              </w:rPr>
-            </w:pPr>
-          </w:p>
-        </w:tc>
-      </w:tr>
-      <w:tr>
-        <w:trPr>
-          <w:cantSplit/>
-          <w:trHeight w:val="195"/>
-        </w:trPr>
-        <w:tc>
-          <w:tcPr>
-            <w:tcW w:w="1395" w:type="dxa"/>
-          </w:tcPr>
-          <w:p>
-            <w:pPr>
-              <w:pStyle w:val="Rowlabels"/>
-              <w:tabs>
-                <w:tab w:val="center" w:pos="1221"/>
-              </w:tabs>
-              <w:jc w:val="center"/>
-              <w:rPr>
-                <w:sz w:val="24"/>
-                <w:szCs w:val="36"/>
-              </w:rPr>
-            </w:pPr>
-          </w:p>
-        </w:tc>
-        <w:tc>
-          <w:tcPr>
-            <w:tcW w:w="1701" w:type="dxa"/>
-          </w:tcPr>
-          <w:p>
-            <w:pPr>
-              <w:pStyle w:val="Percentage"/>
-              <w:rPr>
-                <w:sz w:val="24"/>
-                <w:szCs w:val="36"/>
-              </w:rPr>
-            </w:pPr>
-          </w:p>
-        </w:tc>
-      </w:tr>
-      <w:tr>
-        <w:trPr>
-          <w:cantSplit/>
-          <w:trHeight w:val="195"/>
-        </w:trPr>
-        <w:tc>
-          <w:tcPr>
-            <w:tcW w:w="1395" w:type="dxa"/>
-          </w:tcPr>
-          <w:p>
-            <w:pPr>
-              <w:pStyle w:val="Rowlabels"/>
-              <w:tabs>
-                <w:tab w:val="center" w:pos="1221"/>
-              </w:tabs>
-              <w:jc w:val="center"/>
-              <w:rPr>
-                <w:sz w:val="24"/>
-                <w:szCs w:val="36"/>
-              </w:rPr>
-            </w:pPr>
-          </w:p>
-        </w:tc>
-        <w:tc>
-          <w:tcPr>
-            <w:tcW w:w="1701" w:type="dxa"/>
-          </w:tcPr>
-          <w:p>
-            <w:pPr>
-              <w:pStyle w:val="Percentage"/>
-              <w:rPr>
-                <w:sz w:val="24"/>
-                <w:szCs w:val="36"/>
-              </w:rPr>
-            </w:pPr>
-          </w:p>
-        </w:tc>
-      </w:tr>
-      <w:tr>
-        <w:trPr>
-          <w:cantSplit/>
-          <w:trHeight w:val="195"/>
-        </w:trPr>
-        <w:tc>
-          <w:tcPr>
-            <w:tcW w:w="1395" w:type="dxa"/>
-          </w:tcPr>
-          <w:p>
-            <w:pPr>
-              <w:pStyle w:val="Rowlabels"/>
-              <w:tabs>
-                <w:tab w:val="center" w:pos="1221"/>
-              </w:tabs>
-              <w:jc w:val="center"/>
-              <w:rPr>
-                <w:sz w:val="24"/>
-                <w:szCs w:val="36"/>
-              </w:rPr>
-            </w:pPr>
-          </w:p>
-        </w:tc>
-        <w:tc>
-          <w:tcPr>
-            <w:tcW w:w="1701" w:type="dxa"/>
-          </w:tcPr>
-          <w:p>
-            <w:pPr>
-              <w:pStyle w:val="Percentage"/>
-              <w:rPr>
-                <w:sz w:val="24"/>
-                <w:szCs w:val="36"/>
-              </w:rPr>
-            </w:pPr>
-          </w:p>
-        </w:tc>
-      </w:tr>
-    </w:tbl>
+    </w:p>
+    <w:p>
+      <w:pPr>
+        <w:pStyle w:val="Subtitle"/>
+        <w:rPr>
+          <w:lang w:val="en-US"/>
+        </w:rPr>
+      </w:pPr>
+    </w:p>
+    <w:p>
+      <w:pPr>
+        <w:rPr>
+          <w:lang w:val="en-US"/>
+        </w:rPr>
+      </w:pPr>
+    </w:p>
+    <w:p>
+      <w:pPr>
+        <w:rPr>
+          <w:lang w:val="en-US"/>
+        </w:rPr>
+      </w:pPr>
+    </w:p>
+    <w:p>
+      <w:pPr>
+        <w:rPr>
+          <w:lang w:val="en-US"/>
+        </w:rPr>
+      </w:pPr>
+    </w:p>
+    <w:p>
+      <w:pPr>
+        <w:rPr>
+          <w:lang w:val="en-US"/>
+        </w:rPr>
+      </w:pPr>
+    </w:p>
+    <w:p>
+      <w:pPr>
+        <w:rPr>
+          <w:lang w:val="en-US"/>
+        </w:rPr>
+      </w:pPr>
+    </w:p>
+    <w:p>
+      <w:pPr>
+        <w:rPr>
+          <w:lang w:val="en-US"/>
+        </w:rPr>
+      </w:pPr>
+    </w:p>
+    <w:p>
+      <w:pPr>
+        <w:rPr>
+          <w:lang w:val="en-US"/>
+        </w:rPr>
+      </w:pPr>
+    </w:p>
+    <w:p>
+      <w:pPr>
+        <w:rPr>
+          <w:lang w:val="en-US"/>
+        </w:rPr>
+      </w:pPr>
+    </w:p>
+    <w:p>
+      <w:pPr>
+        <w:rPr>
+          <w:lang w:val="en-US"/>
+        </w:rPr>
+      </w:pPr>
+    </w:p>
+    <w:p>
+      <w:pPr>
+        <w:rPr>
+          <w:lang w:val="en-US"/>
+        </w:rPr>
+      </w:pPr>
+    </w:p>
+    <w:p>
+      <w:pPr>
+        <w:rPr>
+          <w:lang w:val="en-US"/>
+        </w:rPr>
+      </w:pPr>
+    </w:p>
+    <w:p>
+      <w:pPr>
+        <w:rPr>
+          <w:lang w:val="en-US"/>
+        </w:rPr>
+      </w:pPr>
+    </w:p>
+    <w:p>
+      <w:pPr>
+        <w:rPr>
+          <w:lang w:val="en-US"/>
+        </w:rPr>
+      </w:pPr>
+    </w:p>
+    <w:p>
+      <w:pPr>
+        <w:rPr>
+          <w:lang w:val="en-US"/>
+        </w:rPr>
+      </w:pPr>
+    </w:p>
+    <w:p>
+      <w:pPr>
+        <w:rPr>
+          <w:lang w:val="en-US"/>
+        </w:rPr>
+      </w:pPr>
+    </w:p>
+    <w:p>
+      <w:pPr>
+        <w:rPr>
+          <w:lang w:val="en-US"/>
+        </w:rPr>
+      </w:pPr>
+    </w:p>
+    <w:p>
+      <w:pPr>
+        <w:rPr>
+          <w:lang w:val="en-US"/>
+        </w:rPr>
+      </w:pPr>
+    </w:p>
+    <w:p>
+      <w:pPr>
+        <w:rPr>
+          <w:lang w:val="en-US"/>
+        </w:rPr>
+      </w:pPr>
+    </w:p>
+    <w:p>
+      <w:pPr>
+        <w:rPr>
+          <w:lang w:val="en-US"/>
+        </w:rPr>
+      </w:pPr>
+    </w:p>
+    <w:p>
+      <w:pPr>
+        <w:rPr>
+          <w:lang w:val="en-US"/>
+        </w:rPr>
+      </w:pPr>
+    </w:p>
     <w:p>
       <w:pPr>
         <w:pStyle w:val="Title"/>
@@ -413,205 +659,11 @@
           <w:szCs w:val="16"/>
         </w:rPr>
       </w:pPr>
-    </w:p>
-    <w:p>
-      <w:pPr>
-        <w:pStyle w:val="Title"/>
+      <w:r>
         <w:rPr>
           <w:sz w:val="36"/>
           <w:szCs w:val="16"/>
         </w:rPr>
-      </w:pPr>
-    </w:p>
-    <w:p>
-      <w:pPr>
-        <w:pStyle w:val="Title"/>
-        <w:rPr>
-          <w:sz w:val="36"/>
-          <w:szCs w:val="16"/>
-        </w:rPr>
-      </w:pPr>
-    </w:p>
-    <w:p>
-      <w:pPr>
-        <w:pStyle w:val="Title"/>
-        <w:rPr>
-          <w:sz w:val="36"/>
-          <w:szCs w:val="16"/>
-        </w:rPr>
-      </w:pPr>
-    </w:p>
-    <w:p>
-      <w:pPr>
-        <w:pStyle w:val="Title"/>
-        <w:rPr>
-          <w:sz w:val="36"/>
-          <w:szCs w:val="16"/>
-        </w:rPr>
-      </w:pPr>
-    </w:p>
-    <w:p>
-      <w:pPr>
-        <w:pStyle w:val="Subtitle"/>
-        <w:rPr>
-          <w:lang w:val="en-US"/>
-        </w:rPr>
-      </w:pPr>
-    </w:p>
-    <w:p>
-      <w:pPr>
-        <w:rPr>
-          <w:lang w:val="en-US"/>
-        </w:rPr>
-      </w:pPr>
-    </w:p>
-    <w:p>
-      <w:pPr>
-        <w:rPr>
-          <w:lang w:val="en-US"/>
-        </w:rPr>
-      </w:pPr>
-    </w:p>
-    <w:p>
-      <w:pPr>
-        <w:rPr>
-          <w:lang w:val="en-US"/>
-        </w:rPr>
-      </w:pPr>
-    </w:p>
-    <w:p>
-      <w:pPr>
-        <w:rPr>
-          <w:lang w:val="en-US"/>
-        </w:rPr>
-      </w:pPr>
-    </w:p>
-    <w:p>
-      <w:pPr>
-        <w:rPr>
-          <w:lang w:val="en-US"/>
-        </w:rPr>
-      </w:pPr>
-    </w:p>
-    <w:p>
-      <w:pPr>
-        <w:rPr>
-          <w:lang w:val="en-US"/>
-        </w:rPr>
-      </w:pPr>
-    </w:p>
-    <w:p>
-      <w:pPr>
-        <w:rPr>
-          <w:lang w:val="en-US"/>
-        </w:rPr>
-      </w:pPr>
-    </w:p>
-    <w:p>
-      <w:pPr>
-        <w:rPr>
-          <w:lang w:val="en-US"/>
-        </w:rPr>
-      </w:pPr>
-    </w:p>
-    <w:p>
-      <w:pPr>
-        <w:rPr>
-          <w:lang w:val="en-US"/>
-        </w:rPr>
-      </w:pPr>
-    </w:p>
-    <w:p>
-      <w:pPr>
-        <w:rPr>
-          <w:lang w:val="en-US"/>
-        </w:rPr>
-      </w:pPr>
-    </w:p>
-    <w:p>
-      <w:pPr>
-        <w:rPr>
-          <w:lang w:val="en-US"/>
-        </w:rPr>
-      </w:pPr>
-    </w:p>
-    <w:p>
-      <w:pPr>
-        <w:rPr>
-          <w:lang w:val="en-US"/>
-        </w:rPr>
-      </w:pPr>
-    </w:p>
-    <w:p>
-      <w:pPr>
-        <w:rPr>
-          <w:lang w:val="en-US"/>
-        </w:rPr>
-      </w:pPr>
-    </w:p>
-    <w:p>
-      <w:pPr>
-        <w:rPr>
-          <w:lang w:val="en-US"/>
-        </w:rPr>
-      </w:pPr>
-    </w:p>
-    <w:p>
-      <w:pPr>
-        <w:rPr>
-          <w:lang w:val="en-US"/>
-        </w:rPr>
-      </w:pPr>
-    </w:p>
-    <w:p>
-      <w:pPr>
-        <w:rPr>
-          <w:lang w:val="en-US"/>
-        </w:rPr>
-      </w:pPr>
-    </w:p>
-    <w:p>
-      <w:pPr>
-        <w:rPr>
-          <w:lang w:val="en-US"/>
-        </w:rPr>
-      </w:pPr>
-    </w:p>
-    <w:p>
-      <w:pPr>
-        <w:rPr>
-          <w:lang w:val="en-US"/>
-        </w:rPr>
-      </w:pPr>
-    </w:p>
-    <w:p>
-      <w:pPr>
-        <w:rPr>
-          <w:lang w:val="en-US"/>
-        </w:rPr>
-      </w:pPr>
-    </w:p>
-    <w:p>
-      <w:pPr>
-        <w:rPr>
-          <w:lang w:val="en-US"/>
-        </w:rPr>
-      </w:pPr>
-    </w:p>
-    <w:p>
-      <w:pPr>
-        <w:pStyle w:val="Title"/>
-        <w:rPr>
-          <w:sz w:val="36"/>
-          <w:szCs w:val="16"/>
-        </w:rPr>
-      </w:pPr>
-      <w:r>
-        <w:rPr>
-          <w:sz w:val="36"/>
-          <w:szCs w:val="16"/>
-        </w:rPr>
-        <w:lastRenderedPageBreak/>
         <w:t xml:space="preserve">question </w:t>
       </w:r>
       <w:r>
@@ -1662,7 +1714,6 @@
           <w:sz w:val="36"/>
           <w:szCs w:val="16"/>
         </w:rPr>
-        <w:lastRenderedPageBreak/>
         <w:t xml:space="preserve">question </w:t>
       </w:r>
       <w:r>
@@ -3012,132 +3063,6 @@
     </w:p>
     <w:p>
       <w:pPr>
-        <w:rPr>
-          <w:lang w:val="en-US"/>
-        </w:rPr>
-      </w:pPr>
-    </w:p>
-    <w:p>
-      <w:pPr>
-        <w:rPr>
-          <w:lang w:val="en-US"/>
-        </w:rPr>
-      </w:pPr>
-    </w:p>
-    <w:p>
-      <w:pPr>
-        <w:rPr>
-          <w:lang w:val="en-US"/>
-        </w:rPr>
-      </w:pPr>
-    </w:p>
-    <w:p>
-      <w:pPr>
-        <w:rPr>
-          <w:lang w:val="en-US"/>
-        </w:rPr>
-      </w:pPr>
-    </w:p>
-    <w:p>
-      <w:pPr>
-        <w:rPr>
-          <w:lang w:val="en-US"/>
-        </w:rPr>
-      </w:pPr>
-    </w:p>
-    <w:p>
-      <w:pPr>
-        <w:rPr>
-          <w:lang w:val="en-US"/>
-        </w:rPr>
-      </w:pPr>
-    </w:p>
-    <w:p>
-      <w:pPr>
-        <w:rPr>
-          <w:lang w:val="en-US"/>
-        </w:rPr>
-      </w:pPr>
-    </w:p>
-    <w:p>
-      <w:pPr>
-        <w:rPr>
-          <w:lang w:val="en-US"/>
-        </w:rPr>
-      </w:pPr>
-    </w:p>
-    <w:p>
-      <w:pPr>
-        <w:rPr>
-          <w:lang w:val="en-US"/>
-        </w:rPr>
-      </w:pPr>
-    </w:p>
-    <w:p>
-      <w:pPr>
-        <w:rPr>
-          <w:lang w:val="en-US"/>
-        </w:rPr>
-      </w:pPr>
-    </w:p>
-    <w:p>
-      <w:pPr>
-        <w:rPr>
-          <w:lang w:val="en-US"/>
-        </w:rPr>
-      </w:pPr>
-    </w:p>
-    <w:p>
-      <w:pPr>
-        <w:rPr>
-          <w:lang w:val="en-US"/>
-        </w:rPr>
-      </w:pPr>
-    </w:p>
-    <w:p>
-      <w:pPr>
-        <w:rPr>
-          <w:lang w:val="en-US"/>
-        </w:rPr>
-      </w:pPr>
-    </w:p>
-    <w:p>
-      <w:pPr>
-        <w:rPr>
-          <w:lang w:val="en-US"/>
-        </w:rPr>
-      </w:pPr>
-    </w:p>
-    <w:p>
-      <w:pPr>
-        <w:rPr>
-          <w:lang w:val="en-US"/>
-        </w:rPr>
-      </w:pPr>
-    </w:p>
-    <w:p>
-      <w:pPr>
-        <w:rPr>
-          <w:lang w:val="en-US"/>
-        </w:rPr>
-      </w:pPr>
-    </w:p>
-    <w:p>
-      <w:pPr>
-        <w:rPr>
-          <w:lang w:val="en-US"/>
-        </w:rPr>
-      </w:pPr>
-    </w:p>
-    <w:p>
-      <w:pPr>
-        <w:rPr>
-          <w:lang w:val="en-US"/>
-        </w:rPr>
-      </w:pPr>
-    </w:p>
-    <w:p>
-      <w:pPr>
         <w:pStyle w:val="Title"/>
         <w:rPr>
           <w:sz w:val="36"/>
@@ -3187,12 +3112,192 @@
           <w:sz w:val="24"/>
           <w:szCs w:val="24"/>
         </w:rPr>
-        <w:t>Algorithm</w:t>
+        <w:t>Algorith</w:t>
+      </w:r>
+      <w:r>
+        <w:rPr>
+          <w:sz w:val="24"/>
+          <w:szCs w:val="24"/>
+        </w:rPr>
+        <w:t>M</w:t>
+      </w:r>
+    </w:p>
+    <w:p>
+      <w:pPr>
+        <w:pStyle w:val="Subtitle"/>
+        <w:rPr>
+          <w:rFonts w:ascii="Garamond" w:hAnsi="Garamond"/>
+          <w:color w:val="000000" w:themeColor="text1"/>
+          <w:lang w:val="en-US"/>
+        </w:rPr>
+      </w:pPr>
+      <w:r>
+        <w:rPr>
+          <w:rFonts w:ascii="Garamond" w:hAnsi="Garamond"/>
+          <w:color w:val="000000" w:themeColor="text1"/>
+          <w:lang w:val="en-US"/>
+        </w:rPr>
+        <w:t>Romberg integration is a</w:t>
+      </w:r>
+      <w:r>
+        <w:rPr>
+          <w:rFonts w:ascii="Garamond" w:hAnsi="Garamond"/>
+          <w:color w:val="000000" w:themeColor="text1"/>
+          <w:lang w:val="en-US"/>
+        </w:rPr>
+        <w:t xml:space="preserve"> consecutive application of the trapezoidal rule with the aim to calculate integrals of a given function. Richardson extrapolation is implemented to increase the rate at which our solution converges on the true value and provide an accurate approximation of the real value.</w:t>
+      </w:r>
+    </w:p>
+    <w:p>
+      <w:pPr>
+        <w:rPr>
+          <w:rFonts w:ascii="Garamond" w:hAnsi="Garamond"/>
+          <w:color w:val="000000" w:themeColor="text1"/>
+          <w:lang w:val="en-US"/>
+        </w:rPr>
+      </w:pPr>
+      <w:r>
+        <w:rPr>
+          <w:rFonts w:ascii="Garamond" w:hAnsi="Garamond"/>
+          <w:color w:val="000000" w:themeColor="text1"/>
+          <w:lang w:val="en-US"/>
+        </w:rPr>
+        <w:t xml:space="preserve">The task is to calculate the area of a river, given the depth at the river at 2m intervals. We are provided an integral function </w:t>
+      </w:r>
+      <m:oMath>
+        <m:sSub>
+          <m:sSubPr>
+            <m:ctrlPr>
+              <w:rPr>
+                <w:rFonts w:ascii="Cambria Math" w:hAnsi="Cambria Math"/>
+                <w:i/>
+                <w:color w:val="000000" w:themeColor="text1"/>
+                <w:lang w:val="en-US"/>
+              </w:rPr>
+            </m:ctrlPr>
+          </m:sSubPr>
+          <m:e>
+            <m:r>
+              <w:rPr>
+                <w:rFonts w:ascii="Cambria Math" w:hAnsi="Cambria Math"/>
+                <w:color w:val="000000" w:themeColor="text1"/>
+                <w:lang w:val="en-US"/>
+              </w:rPr>
+              <m:t>A</m:t>
+            </m:r>
+          </m:e>
+          <m:sub>
+            <m:r>
+              <w:rPr>
+                <w:rFonts w:ascii="Cambria Math" w:hAnsi="Cambria Math"/>
+                <w:color w:val="000000" w:themeColor="text1"/>
+                <w:lang w:val="en-US"/>
+              </w:rPr>
+              <m:t>c</m:t>
+            </m:r>
+          </m:sub>
+        </m:sSub>
+        <m:r>
+          <w:rPr>
+            <w:rFonts w:ascii="Cambria Math" w:hAnsi="Cambria Math"/>
+            <w:color w:val="000000" w:themeColor="text1"/>
+            <w:lang w:val="en-US"/>
+          </w:rPr>
+          <m:t>=</m:t>
+        </m:r>
+        <m:nary>
+          <m:naryPr>
+            <m:limLoc m:val="subSup"/>
+            <m:ctrlPr>
+              <w:rPr>
+                <w:rFonts w:ascii="Cambria Math" w:hAnsi="Cambria Math"/>
+                <w:i/>
+                <w:color w:val="000000" w:themeColor="text1"/>
+                <w:lang w:val="en-US"/>
+              </w:rPr>
+            </m:ctrlPr>
+          </m:naryPr>
+          <m:sub>
+            <m:r>
+              <w:rPr>
+                <w:rFonts w:ascii="Cambria Math" w:hAnsi="Cambria Math"/>
+                <w:color w:val="000000" w:themeColor="text1"/>
+                <w:lang w:val="en-US"/>
+              </w:rPr>
+              <m:t>0</m:t>
+            </m:r>
+          </m:sub>
+          <m:sup>
+            <m:r>
+              <w:rPr>
+                <w:rFonts w:ascii="Cambria Math" w:hAnsi="Cambria Math"/>
+                <w:color w:val="000000" w:themeColor="text1"/>
+                <w:lang w:val="en-US"/>
+              </w:rPr>
+              <m:t>x</m:t>
+            </m:r>
+          </m:sup>
+          <m:e>
+            <m:r>
+              <w:rPr>
+                <w:rFonts w:ascii="Cambria Math" w:hAnsi="Cambria Math"/>
+                <w:color w:val="000000" w:themeColor="text1"/>
+                <w:lang w:val="en-US"/>
+              </w:rPr>
+              <m:t>H(x)dx</m:t>
+            </m:r>
+          </m:e>
+        </m:nary>
+      </m:oMath>
+      <w:r>
+        <w:rPr>
+          <w:rFonts w:ascii="Garamond" w:eastAsiaTheme="minorEastAsia" w:hAnsi="Garamond"/>
+          <w:color w:val="000000" w:themeColor="text1"/>
+          <w:lang w:val="en-US"/>
+        </w:rPr>
+        <w:t xml:space="preserve">  that can be used to model the depth of the river.</w:t>
+      </w:r>
+      <w:r>
+        <w:rPr>
+          <w:rFonts w:ascii="Garamond" w:eastAsiaTheme="minorEastAsia" w:hAnsi="Garamond"/>
+          <w:color w:val="000000" w:themeColor="text1"/>
+          <w:lang w:val="en-US"/>
+        </w:rPr>
+        <w:br/>
+        <w:t>We can use Romberg integration to calculate the depth of the right (Area under the curve).</w:t>
+      </w:r>
+      <w:r>
+        <w:rPr>
+          <w:rFonts w:ascii="Garamond" w:eastAsiaTheme="minorEastAsia" w:hAnsi="Garamond"/>
+          <w:color w:val="000000" w:themeColor="text1"/>
+          <w:lang w:val="en-US"/>
+        </w:rPr>
+        <w:br/>
+        <w:t xml:space="preserve">The positive depth values represent a negated depth of the river forming a curve that matches that of the river above </w:t>
+      </w:r>
+      <m:oMath>
+        <m:r>
+          <w:rPr>
+            <w:rFonts w:ascii="Cambria Math" w:eastAsiaTheme="minorEastAsia" w:hAnsi="Cambria Math"/>
+            <w:color w:val="000000" w:themeColor="text1"/>
+            <w:lang w:val="en-US"/>
+          </w:rPr>
+          <m:t>y=0</m:t>
+        </m:r>
+      </m:oMath>
+      <w:r>
+        <w:rPr>
+          <w:rFonts w:ascii="Garamond" w:eastAsiaTheme="minorEastAsia" w:hAnsi="Garamond"/>
+          <w:color w:val="000000" w:themeColor="text1"/>
+          <w:lang w:val="en-US"/>
+        </w:rPr>
+        <w:t xml:space="preserve"> on a cartesian graph.</w:t>
       </w:r>
     </w:p>
     <w:p>
       <w:pPr>
         <w:pStyle w:val="Title"/>
+        <w:spacing w:before="0" w:line="360" w:lineRule="auto"/>
         <w:jc w:val="left"/>
         <w:rPr>
           <w:sz w:val="24"/>
@@ -3214,24 +3319,280 @@
         <w:t>s</w:t>
       </w:r>
     </w:p>
-    <w:p>
-      <w:pPr>
-        <w:pStyle w:val="Title"/>
-        <w:spacing w:after="240"/>
-        <w:jc w:val="left"/>
-        <w:rPr>
-          <w:sz w:val="24"/>
-          <w:szCs w:val="24"/>
-        </w:rPr>
-      </w:pPr>
-      <w:r>
-        <w:rPr>
-          <w:sz w:val="24"/>
-          <w:szCs w:val="24"/>
-        </w:rPr>
-        <w:t>Conclusion</w:t>
-      </w:r>
-    </w:p>
+    <w:tbl>
+      <w:tblPr>
+        <w:tblStyle w:val="TableGrid"/>
+        <w:tblW w:w="0" w:type="auto"/>
+        <w:jc w:val="center"/>
+        <w:tblLook w:val="04A0" w:firstRow="1" w:lastRow="0" w:firstColumn="1" w:lastColumn="0" w:noHBand="0" w:noVBand="1"/>
+      </w:tblPr>
+      <w:tblGrid>
+        <w:gridCol w:w="2183"/>
+        <w:gridCol w:w="2405"/>
+        <w:gridCol w:w="2406"/>
+      </w:tblGrid>
+      <w:tr>
+        <w:trPr>
+          <w:jc w:val="center"/>
+        </w:trPr>
+        <w:tc>
+          <w:tcPr>
+            <w:tcW w:w="2183" w:type="dxa"/>
+            <w:tcBorders>
+              <w:top w:val="single" w:sz="4" w:space="0" w:color="auto"/>
+            </w:tcBorders>
+          </w:tcPr>
+          <w:p>
+            <w:pPr>
+              <w:pStyle w:val="Subtitle"/>
+              <w:jc w:val="center"/>
+              <w:rPr>
+                <w:lang w:val="en-US"/>
+              </w:rPr>
+            </w:pPr>
+            <w:r>
+              <w:rPr>
+                <w:lang w:val="en-US"/>
+              </w:rPr>
+              <w:t>0</w:t>
+            </w:r>
+          </w:p>
+        </w:tc>
+        <w:tc>
+          <w:tcPr>
+            <w:tcW w:w="2405" w:type="dxa"/>
+            <w:tcBorders>
+              <w:top w:val="nil"/>
+              <w:right w:val="nil"/>
+            </w:tcBorders>
+          </w:tcPr>
+          <w:p>
+            <w:pPr>
+              <w:pStyle w:val="Subtitle"/>
+              <w:jc w:val="center"/>
+              <w:rPr>
+                <w:lang w:val="en-US"/>
+              </w:rPr>
+            </w:pPr>
+          </w:p>
+        </w:tc>
+        <w:tc>
+          <w:tcPr>
+            <w:tcW w:w="2406" w:type="dxa"/>
+            <w:tcBorders>
+              <w:top w:val="nil"/>
+              <w:left w:val="nil"/>
+              <w:bottom w:val="nil"/>
+              <w:right w:val="nil"/>
+            </w:tcBorders>
+          </w:tcPr>
+          <w:p>
+            <w:pPr>
+              <w:pStyle w:val="Subtitle"/>
+              <w:jc w:val="center"/>
+              <w:rPr>
+                <w:lang w:val="en-US"/>
+              </w:rPr>
+            </w:pPr>
+          </w:p>
+        </w:tc>
+      </w:tr>
+      <w:tr>
+        <w:trPr>
+          <w:jc w:val="center"/>
+        </w:trPr>
+        <w:tc>
+          <w:tcPr>
+            <w:tcW w:w="2183" w:type="dxa"/>
+          </w:tcPr>
+          <w:p>
+            <w:pPr>
+              <w:pStyle w:val="Subtitle"/>
+              <w:jc w:val="center"/>
+              <w:rPr>
+                <w:lang w:val="en-US"/>
+              </w:rPr>
+            </w:pPr>
+            <w:r>
+              <w:rPr>
+                <w:lang w:val="en-US"/>
+              </w:rPr>
+              <w:t>19.2</w:t>
+            </w:r>
+          </w:p>
+        </w:tc>
+        <w:tc>
+          <w:tcPr>
+            <w:tcW w:w="2405" w:type="dxa"/>
+          </w:tcPr>
+          <w:p>
+            <w:pPr>
+              <w:pStyle w:val="Subtitle"/>
+              <w:jc w:val="center"/>
+              <w:rPr>
+                <w:lang w:val="en-US"/>
+              </w:rPr>
+            </w:pPr>
+            <w:r>
+              <w:rPr>
+                <w:lang w:val="en-US"/>
+              </w:rPr>
+              <w:t>25.6</w:t>
+            </w:r>
+          </w:p>
+        </w:tc>
+        <w:tc>
+          <w:tcPr>
+            <w:tcW w:w="2406" w:type="dxa"/>
+            <w:tcBorders>
+              <w:top w:val="nil"/>
+              <w:right w:val="nil"/>
+            </w:tcBorders>
+          </w:tcPr>
+          <w:p>
+            <w:pPr>
+              <w:pStyle w:val="Subtitle"/>
+              <w:jc w:val="center"/>
+              <w:rPr>
+                <w:lang w:val="en-US"/>
+              </w:rPr>
+            </w:pPr>
+          </w:p>
+        </w:tc>
+      </w:tr>
+      <w:tr>
+        <w:trPr>
+          <w:jc w:val="center"/>
+        </w:trPr>
+        <w:tc>
+          <w:tcPr>
+            <w:tcW w:w="2183" w:type="dxa"/>
+          </w:tcPr>
+          <w:p>
+            <w:pPr>
+              <w:pStyle w:val="Subtitle"/>
+              <w:jc w:val="center"/>
+              <w:rPr>
+                <w:lang w:val="en-US"/>
+              </w:rPr>
+            </w:pPr>
+            <w:r>
+              <w:rPr>
+                <w:lang w:val="en-US"/>
+              </w:rPr>
+              <w:t>26.6</w:t>
+            </w:r>
+          </w:p>
+        </w:tc>
+        <w:tc>
+          <w:tcPr>
+            <w:tcW w:w="2405" w:type="dxa"/>
+          </w:tcPr>
+          <w:p>
+            <w:pPr>
+              <w:pStyle w:val="Subtitle"/>
+              <w:jc w:val="center"/>
+              <w:rPr>
+                <w:lang w:val="en-US"/>
+              </w:rPr>
+            </w:pPr>
+            <w:r>
+              <w:rPr>
+                <w:lang w:val="en-US"/>
+              </w:rPr>
+              <w:t>29.066667</w:t>
+            </w:r>
+          </w:p>
+        </w:tc>
+        <w:tc>
+          <w:tcPr>
+            <w:tcW w:w="2406" w:type="dxa"/>
+          </w:tcPr>
+          <w:p>
+            <w:pPr>
+              <w:pStyle w:val="Subtitle"/>
+              <w:jc w:val="center"/>
+              <w:rPr>
+                <w:lang w:val="en-US"/>
+              </w:rPr>
+            </w:pPr>
+            <w:r>
+              <w:rPr>
+                <w:lang w:val="en-US"/>
+              </w:rPr>
+              <w:t>29.297778</w:t>
+            </w:r>
+          </w:p>
+        </w:tc>
+      </w:tr>
+    </w:tbl>
+    <w:p>
+      <w:pPr>
+        <w:pStyle w:val="Subtitle"/>
+        <w:rPr>
+          <w:rFonts w:ascii="Garamond" w:hAnsi="Garamond"/>
+          <w:lang w:val="en-US"/>
+        </w:rPr>
+      </w:pPr>
+      <w:r>
+        <w:br/>
+      </w:r>
+      <w:r>
+        <w:rPr>
+          <w:rFonts w:ascii="Garamond" w:hAnsi="Garamond"/>
+          <w:color w:val="000000" w:themeColor="text1"/>
+        </w:rPr>
+        <w:t xml:space="preserve">The problem species to stop the algorithm with a stopping </w:t>
+      </w:r>
+      <w:proofErr w:type="gramStart"/>
+      <w:r>
+        <w:rPr>
+          <w:rFonts w:ascii="Garamond" w:hAnsi="Garamond"/>
+          <w:color w:val="000000" w:themeColor="text1"/>
+        </w:rPr>
+        <w:t>criterial</w:t>
+      </w:r>
+      <w:proofErr w:type="gramEnd"/>
+      <w:r>
+        <w:rPr>
+          <w:rFonts w:ascii="Garamond" w:hAnsi="Garamond"/>
+          <w:color w:val="000000" w:themeColor="text1"/>
+        </w:rPr>
+        <w:t xml:space="preserve"> of 1%</w:t>
+      </w:r>
+      <w:r>
+        <w:rPr>
+          <w:rFonts w:ascii="Garamond" w:hAnsi="Garamond"/>
+          <w:color w:val="000000" w:themeColor="text1"/>
+        </w:rPr>
+        <w:t xml:space="preserve"> change in table values and this Is achieved between our two final values of </w:t>
+      </w:r>
+      <w:r>
+        <w:rPr>
+          <w:rFonts w:ascii="Garamond" w:hAnsi="Garamond"/>
+          <w:color w:val="000000" w:themeColor="text1"/>
+          <w:lang w:val="en-US"/>
+        </w:rPr>
+        <w:t>29.066667</w:t>
+      </w:r>
+      <w:r>
+        <w:rPr>
+          <w:rFonts w:ascii="Garamond" w:hAnsi="Garamond"/>
+          <w:color w:val="000000" w:themeColor="text1"/>
+          <w:lang w:val="en-US"/>
+        </w:rPr>
+        <w:t xml:space="preserve"> and </w:t>
+      </w:r>
+      <w:r>
+        <w:rPr>
+          <w:rFonts w:ascii="Garamond" w:hAnsi="Garamond"/>
+          <w:color w:val="000000" w:themeColor="text1"/>
+          <w:lang w:val="en-US"/>
+        </w:rPr>
+        <w:t>29.297778</w:t>
+      </w:r>
+    </w:p>
+    <w:p/>
     <w:p>
       <w:pPr>
         <w:rPr>
@@ -5539,7 +5900,7 @@
   <w:style w:type="paragraph" w:default="1" w:styleId="Normal">
     <w:name w:val="Normal"/>
     <w:qFormat/>
-    <w:rsid w:val="005A12BF"/>
+    <w:rsid w:val="008D54FE"/>
   </w:style>
   <w:style w:type="character" w:default="1" w:styleId="DefaultParagraphFont">
     <w:name w:val="Default Paragraph Font"/>
